--- a/11336032/國南護/國南護「2025 NTIN-start 三創競賽」參賽團隊報名表.docx
+++ b/11336032/國南護/國南護「2025 NTIN-start 三創競賽」參賽團隊報名表.docx
@@ -428,8 +428,6 @@
               </w:rPr>
               <w:t>-</w:t>
             </w:r>
-            <w:bookmarkStart w:id="0" w:name="_GoBack"/>
-            <w:bookmarkEnd w:id="0"/>
             <w:r>
               <w:rPr>
                 <w:rFonts w:ascii="Times New Roman" w:eastAsia="標楷體" w:hAnsi="Times New Roman" w:cs="Times New Roman"/>
@@ -914,7 +912,7 @@
               <w:spacing w:line="320" w:lineRule="exact"/>
               <w:jc w:val="center"/>
               <w:rPr>
-                <w:rFonts w:ascii="Times New Roman" w:eastAsia="標楷體" w:hAnsi="Times New Roman" w:cs="Times New Roman" w:hint="eastAsia"/>
+                <w:rFonts w:ascii="Times New Roman" w:eastAsia="標楷體" w:hAnsi="Times New Roman" w:cs="Times New Roman"/>
                 <w:color w:val="000000" w:themeColor="text1"/>
               </w:rPr>
             </w:pPr>
@@ -1286,7 +1284,7 @@
               <w:spacing w:line="320" w:lineRule="exact"/>
               <w:jc w:val="center"/>
               <w:rPr>
-                <w:rFonts w:ascii="Times New Roman" w:eastAsia="標楷體" w:hAnsi="Times New Roman" w:cs="Times New Roman" w:hint="eastAsia"/>
+                <w:rFonts w:ascii="Times New Roman" w:eastAsia="標楷體" w:hAnsi="Times New Roman" w:cs="Times New Roman"/>
                 <w:color w:val="000000" w:themeColor="text1"/>
               </w:rPr>
             </w:pPr>
@@ -1379,6 +1377,29 @@
                 <w:color w:val="000000" w:themeColor="text1"/>
               </w:rPr>
             </w:pPr>
+            <w:r>
+              <w:rPr>
+                <w:rFonts w:ascii="Times New Roman" w:hAnsi="Times New Roman" w:cs="Times New Roman"/>
+                <w:color w:val="000000"/>
+              </w:rPr>
+              <w:t>1133603</w:t>
+            </w:r>
+            <w:r>
+              <w:rPr>
+                <w:rFonts w:ascii="Times New Roman" w:hAnsi="Times New Roman" w:cs="Times New Roman"/>
+                <w:color w:val="000000"/>
+              </w:rPr>
+              <w:t>4</w:t>
+            </w:r>
+            <w:bookmarkStart w:id="0" w:name="_GoBack"/>
+            <w:bookmarkEnd w:id="0"/>
+            <w:r>
+              <w:rPr>
+                <w:rFonts w:ascii="Times New Roman" w:hAnsi="Times New Roman" w:cs="Times New Roman"/>
+                <w:color w:val="000000"/>
+              </w:rPr>
+              <w:t>@ntub.edu.tw</w:t>
+            </w:r>
           </w:p>
         </w:tc>
       </w:tr>
@@ -8032,7 +8053,7 @@
 </file>
 
 <file path=customXml/itemProps1.xml><?xml version="1.0" encoding="utf-8"?>
-<ds:datastoreItem xmlns:ds="http://schemas.openxmlformats.org/officeDocument/2006/customXml" ds:itemID="{E11D57CF-9524-4D74-94EC-9666B297A6F4}">
+<ds:datastoreItem xmlns:ds="http://schemas.openxmlformats.org/officeDocument/2006/customXml" ds:itemID="{587785C9-C345-4CF1-81C9-7F208E5B48EE}">
   <ds:schemaRefs>
     <ds:schemaRef ds:uri="http://schemas.openxmlformats.org/officeDocument/2006/bibliography"/>
   </ds:schemaRefs>
